--- a/Master/CV.docx
+++ b/Master/CV.docx
@@ -112,29 +112,67 @@
     <w:p>
       <w:pPr>
         <w:pStyle w:val="Corpsdetexte"/>
+        <w:tabs>
+          <w:tab w:val="left" w:pos="7065"/>
+        </w:tabs>
         <w:rPr>
           <w:b/>
           <w:sz w:val="20"/>
         </w:rPr>
       </w:pPr>
-    </w:p>
-    <w:p>
-      <w:pPr>
-        <w:pStyle w:val="Corpsdetexte"/>
+      <w:r>
         <w:rPr>
           <w:b/>
           <w:sz w:val="20"/>
         </w:rPr>
-      </w:pPr>
+        <w:tab/>
+      </w:r>
     </w:p>
     <w:p>
       <w:pPr>
         <w:pStyle w:val="Corpsdetexte"/>
+        <w:tabs>
+          <w:tab w:val="left" w:pos="7065"/>
+          <w:tab w:val="left" w:pos="7770"/>
+        </w:tabs>
         <w:rPr>
           <w:b/>
           <w:sz w:val="20"/>
         </w:rPr>
       </w:pPr>
+      <w:r>
+        <w:rPr>
+          <w:b/>
+          <w:sz w:val="20"/>
+        </w:rPr>
+        <w:tab/>
+      </w:r>
+      <w:r>
+        <w:rPr>
+          <w:b/>
+          <w:sz w:val="20"/>
+        </w:rPr>
+        <w:tab/>
+      </w:r>
+    </w:p>
+    <w:p>
+      <w:pPr>
+        <w:pStyle w:val="Corpsdetexte"/>
+        <w:tabs>
+          <w:tab w:val="left" w:pos="7065"/>
+        </w:tabs>
+        <w:rPr>
+          <w:b/>
+          <w:sz w:val="20"/>
+        </w:rPr>
+      </w:pPr>
+      <w:r>
+        <w:rPr>
+          <w:b/>
+          <w:sz w:val="20"/>
+        </w:rPr>
+        <w:tab/>
+      </w:r>
     </w:p>
     <w:p>
       <w:pPr>
@@ -618,7 +656,15 @@
           <w:w w:val="95"/>
           <w:sz w:val="19"/>
         </w:rPr>
-        <w:t>21</w:t>
+        <w:t>2</w:t>
+      </w:r>
+      <w:r>
+        <w:rPr>
+          <w:color w:val="373740"/>
+          <w:w w:val="95"/>
+          <w:sz w:val="19"/>
+        </w:rPr>
+        <w:t>2</w:t>
       </w:r>
       <w:r>
         <w:rPr>
@@ -959,6 +1005,7 @@
         </w:rPr>
         <w:t xml:space="preserve"> </w:t>
       </w:r>
+      <w:proofErr w:type="gramStart"/>
       <w:r>
         <w:rPr>
           <w:color w:val="373740"/>
@@ -966,6 +1013,7 @@
         </w:rPr>
         <w:t>Mai</w:t>
       </w:r>
+      <w:proofErr w:type="gramEnd"/>
       <w:r>
         <w:rPr>
           <w:color w:val="373740"/>
@@ -1121,9 +1169,10 @@
       <w:r>
         <w:rPr>
           <w:color w:val="373740"/>
-          <w:sz w:val="18"/>
-        </w:rPr>
-        <w:t>a</w:t>
+          <w:spacing w:val="6"/>
+          <w:sz w:val="18"/>
+        </w:rPr>
+        <w:t>à</w:t>
       </w:r>
       <w:r>
         <w:rPr>
@@ -2127,11 +2176,35 @@
         </w:rPr>
         <w:t xml:space="preserve"> </w:t>
       </w:r>
-      <w:r>
-        <w:rPr>
-          <w:color w:val="373740"/>
-        </w:rPr>
-        <w:t>a faire, alors, je me débrouille pour mener a bien ma</w:t>
+      <w:proofErr w:type="spellStart"/>
+      <w:proofErr w:type="gramStart"/>
+      <w:r>
+        <w:rPr>
+          <w:color w:val="373740"/>
+        </w:rPr>
+        <w:t>a</w:t>
+      </w:r>
+      <w:proofErr w:type="spellEnd"/>
+      <w:proofErr w:type="gramEnd"/>
+      <w:r>
+        <w:rPr>
+          <w:color w:val="373740"/>
+        </w:rPr>
+        <w:t xml:space="preserve"> faire, alors, je me débrouille pour mener </w:t>
+      </w:r>
+      <w:proofErr w:type="spellStart"/>
+      <w:r>
+        <w:rPr>
+          <w:color w:val="373740"/>
+        </w:rPr>
+        <w:t>a</w:t>
+      </w:r>
+      <w:proofErr w:type="spellEnd"/>
+      <w:r>
+        <w:rPr>
+          <w:color w:val="373740"/>
+        </w:rPr>
+        <w:t xml:space="preserve"> bien ma</w:t>
       </w:r>
       <w:r>
         <w:rPr>
@@ -2678,20 +2751,26 @@
         <w:rPr>
           <w:color w:val="373740"/>
         </w:rPr>
-        <w:t>s'agit</w:t>
+        <w:t>s'</w:t>
+      </w:r>
+      <w:r>
+        <w:rPr>
+          <w:color w:val="373740"/>
+        </w:rPr>
+        <w:t>agit</w:t>
       </w:r>
       <w:r>
         <w:rPr>
           <w:color w:val="373740"/>
           <w:spacing w:val="-15"/>
         </w:rPr>
-        <w:t xml:space="preserve"> </w:t>
-      </w:r>
-      <w:r>
-        <w:rPr>
-          <w:color w:val="373740"/>
-        </w:rPr>
-        <w:t>la</w:t>
+        <w:t>-</w:t>
+      </w:r>
+      <w:r>
+        <w:rPr>
+          <w:color w:val="373740"/>
+        </w:rPr>
+        <w:t>là</w:t>
       </w:r>
       <w:r>
         <w:rPr>
@@ -3202,11 +3281,19 @@
         <w:spacing w:before="24" w:line="271" w:lineRule="auto"/>
         <w:ind w:left="254" w:right="458"/>
       </w:pPr>
-      <w:r>
-        <w:rPr>
-          <w:color w:val="373740"/>
-        </w:rPr>
-        <w:t xml:space="preserve">E-mail : </w:t>
+      <w:proofErr w:type="gramStart"/>
+      <w:r>
+        <w:rPr>
+          <w:color w:val="373740"/>
+        </w:rPr>
+        <w:t>E-mail</w:t>
+      </w:r>
+      <w:proofErr w:type="gramEnd"/>
+      <w:r>
+        <w:rPr>
+          <w:color w:val="373740"/>
+        </w:rPr>
+        <w:t xml:space="preserve"> : </w:t>
       </w:r>
       <w:hyperlink r:id="rId9">
         <w:r>
@@ -3223,11 +3310,33 @@
         </w:rPr>
         <w:t xml:space="preserve"> </w:t>
       </w:r>
-      <w:r>
-        <w:rPr>
-          <w:color w:val="373740"/>
-        </w:rPr>
-        <w:t>Linkedin : linkedin.com/in/florian-doffemont-</w:t>
+      <w:proofErr w:type="spellStart"/>
+      <w:r>
+        <w:rPr>
+          <w:color w:val="373740"/>
+        </w:rPr>
+        <w:t>Linkedin</w:t>
+      </w:r>
+      <w:proofErr w:type="spellEnd"/>
+      <w:r>
+        <w:rPr>
+          <w:color w:val="373740"/>
+        </w:rPr>
+        <w:t xml:space="preserve"> : linkedin.com/in/</w:t>
+      </w:r>
+      <w:proofErr w:type="spellStart"/>
+      <w:r>
+        <w:rPr>
+          <w:color w:val="373740"/>
+        </w:rPr>
+        <w:t>florian-doffemont</w:t>
+      </w:r>
+      <w:proofErr w:type="spellEnd"/>
+      <w:r>
+        <w:rPr>
+          <w:color w:val="373740"/>
+        </w:rPr>
+        <w:t>-</w:t>
       </w:r>
       <w:r>
         <w:rPr>
@@ -3343,6 +3452,7 @@
         <w:pStyle w:val="Titre3"/>
         <w:spacing w:before="111"/>
       </w:pPr>
+      <w:proofErr w:type="spellStart"/>
       <w:r>
         <w:rPr>
           <w:color w:val="373740"/>
@@ -3350,6 +3460,7 @@
         </w:rPr>
         <w:t>Informatique.DOM</w:t>
       </w:r>
+      <w:proofErr w:type="spellEnd"/>
       <w:r>
         <w:rPr>
           <w:color w:val="373740"/>
@@ -5001,7 +5112,7 @@
           <w:color w:val="373740"/>
           <w:w w:val="90"/>
         </w:rPr>
-        <w:t>Branssens</w:t>
+        <w:t>Brassens</w:t>
       </w:r>
       <w:r>
         <w:rPr>
@@ -5680,6 +5791,7 @@
   <w:style w:type="character" w:default="1" w:styleId="Policepardfaut">
     <w:name w:val="Default Paragraph Font"/>
     <w:uiPriority w:val="1"/>
+    <w:semiHidden/>
     <w:unhideWhenUsed/>
   </w:style>
   <w:style w:type="table" w:default="1" w:styleId="TableauNormal">
